--- a/Quarter 3/classes/class 11/Assignment Agentic AI Doc.docx
+++ b/Quarter 3/classes/class 11/Assignment Agentic AI Doc.docx
@@ -1052,22 +1052,10 @@
           <w:i/>
           <w:iCs/>
         </w:rPr>
-        <w:t>What Are Large Language Models (LLMs</w:t>
-      </w:r>
-      <w:proofErr w:type="gramStart"/>
-      <w:r>
-        <w:rPr>
-          <w:i/>
-          <w:iCs/>
-        </w:rPr>
-        <w:t>)?</w:t>
-      </w:r>
-      <w:r>
-        <w:t>.</w:t>
-      </w:r>
-      <w:proofErr w:type="gramEnd"/>
-      <w:r>
-        <w:t xml:space="preserve"> Retrieved from: </w:t>
+        <w:t>What Are Large Language Models (LLMs)?</w:t>
+      </w:r>
+      <w:r>
+        <w:t xml:space="preserve">. Retrieved from: </w:t>
       </w:r>
       <w:hyperlink r:id="rId8" w:history="1">
         <w:r>
@@ -1093,22 +1081,10 @@
           <w:i/>
           <w:iCs/>
         </w:rPr>
-        <w:t xml:space="preserve">What is Generative </w:t>
-      </w:r>
-      <w:proofErr w:type="gramStart"/>
-      <w:r>
-        <w:rPr>
-          <w:i/>
-          <w:iCs/>
-        </w:rPr>
-        <w:t>AI?</w:t>
-      </w:r>
-      <w:r>
-        <w:t>.</w:t>
-      </w:r>
-      <w:proofErr w:type="gramEnd"/>
-      <w:r>
-        <w:t xml:space="preserve"> Retrieved from: </w:t>
+        <w:t>What is Generative AI?</w:t>
+      </w:r>
+      <w:r>
+        <w:t xml:space="preserve">. Retrieved from: </w:t>
       </w:r>
       <w:hyperlink r:id="rId9" w:history="1">
         <w:r>
@@ -1167,7 +1143,18 @@
     <w:p/>
     <w:p>
       <w:r>
-        <w:t>I have also written a detailed README file in my repository which provides helpful insights and explanations about the practical steps I completed. This README can serve as an additional learning resource for anyone looking to understand the basics of Agentic AI, how the OpenAI Agents SDK works, and how to get started with it practically.</w:t>
+        <w:t xml:space="preserve">I have also written a detailed </w:t>
+      </w:r>
+      <w:hyperlink r:id="rId11" w:history="1">
+        <w:r>
+          <w:rPr>
+            <w:rStyle w:val="Hyperlink"/>
+          </w:rPr>
+          <w:t>README</w:t>
+        </w:r>
+      </w:hyperlink>
+      <w:r>
+        <w:t xml:space="preserve"> file in my repository which provides helpful insights and explanations about the practical steps I completed. This README can serve as an additional learning resource for anyone looking to understand the basics of Agentic AI, how the OpenAI Agents SDK works, and how to get started with it practically.</w:t>
       </w:r>
     </w:p>
     <w:p/>
